--- a/Lab 1/Lab1.docx
+++ b/Lab 1/Lab1.docx
@@ -56,13 +56,7 @@
         <w:ind w:left="1080"/>
       </w:pPr>
       <w:r>
-        <w:t xml:space="preserve">+ Related attributes: </w:t>
-      </w:r>
-      <w:r>
-        <w:t xml:space="preserve">doctor's name, date of employment, and </w:t>
-      </w:r>
-      <w:r>
-        <w:t>specialty.</w:t>
+        <w:t>+ Related attributes: doctor's name, date of employment, and specialty.</w:t>
       </w:r>
     </w:p>
     <w:p>
@@ -83,22 +77,16 @@
         <w:ind w:left="1080"/>
       </w:pPr>
       <w:r>
-        <w:t xml:space="preserve">+ Key attributes: </w:t>
-      </w:r>
-      <w:r>
-        <w:t>patient identification</w:t>
-      </w:r>
-    </w:p>
-    <w:p>
-      <w:pPr>
-        <w:pStyle w:val="ListParagraph"/>
-        <w:ind w:left="1080"/>
-      </w:pPr>
-      <w:r>
-        <w:t>+ Related attributes:</w:t>
-      </w:r>
-      <w:r>
-        <w:t xml:space="preserve"> patient name</w:t>
+        <w:t>+ Key attributes: patient identification</w:t>
+      </w:r>
+    </w:p>
+    <w:p>
+      <w:pPr>
+        <w:pStyle w:val="ListParagraph"/>
+        <w:ind w:left="1080"/>
+      </w:pPr>
+      <w:r>
+        <w:t>+ Related attributes: patient name</w:t>
       </w:r>
     </w:p>
     <w:p>
@@ -226,13 +214,7 @@
       </w:r>
       <w:proofErr w:type="gramEnd"/>
       <w:r>
-        <w:t xml:space="preserve"> many: </w:t>
-      </w:r>
-      <w:r>
-        <w:t xml:space="preserve">A patient can be treated by multiple doctors; a doctor can treat multiple </w:t>
-      </w:r>
-      <w:r>
-        <w:t>patients.</w:t>
+        <w:t xml:space="preserve"> many: A patient can be treated by multiple doctors; a doctor can treat multiple patients.</w:t>
       </w:r>
     </w:p>
     <w:p>
@@ -286,10 +268,7 @@
         </w:numPr>
       </w:pPr>
       <w:r>
-        <w:t xml:space="preserve">Treatment is a weak entity because </w:t>
-      </w:r>
-      <w:r>
-        <w:t>it relies on both the doctor and patient for unique identification.</w:t>
+        <w:t>Treatment is a weak entity because it relies on both the doctor and patient for unique identification.</w:t>
       </w:r>
     </w:p>
     <w:p>
@@ -381,14 +360,7 @@
           <w:bCs/>
         </w:rPr>
         <w:lastRenderedPageBreak/>
-        <w:t xml:space="preserve">Problem 2. Building an ER model for a </w:t>
-      </w:r>
-      <w:r>
-        <w:rPr>
-          <w:b/>
-          <w:bCs/>
-        </w:rPr>
-        <w:t>university</w:t>
+        <w:t>Problem 2. Building an ER model for a university</w:t>
       </w:r>
     </w:p>
     <w:p>
@@ -546,19 +518,43 @@
         <w:ind w:left="1080"/>
       </w:pPr>
       <w:r>
-        <w:t xml:space="preserve">+ Key attributes: </w:t>
-      </w:r>
-      <w:r>
-        <w:t>Subject</w:t>
-      </w:r>
-      <w:r>
-        <w:t xml:space="preserve"> </w:t>
-      </w:r>
-      <w:r>
-        <w:t>C</w:t>
-      </w:r>
-      <w:r>
-        <w:t>ode</w:t>
+        <w:t>+ Key attributes: Subject Code</w:t>
+      </w:r>
+    </w:p>
+    <w:p>
+      <w:pPr>
+        <w:pStyle w:val="ListParagraph"/>
+        <w:ind w:left="1080"/>
+      </w:pPr>
+      <w:r>
+        <w:t>+ Related attributes: Subject Name, Number of Credits</w:t>
+      </w:r>
+      <w:r>
+        <w:t>, Exam scores</w:t>
+      </w:r>
+    </w:p>
+    <w:p>
+      <w:pPr>
+        <w:pStyle w:val="ListParagraph"/>
+        <w:numPr>
+          <w:ilvl w:val="0"/>
+          <w:numId w:val="2"/>
+        </w:numPr>
+      </w:pPr>
+      <w:r>
+        <w:t>L</w:t>
+      </w:r>
+      <w:r>
+        <w:t>ibrary card</w:t>
+      </w:r>
+    </w:p>
+    <w:p>
+      <w:pPr>
+        <w:pStyle w:val="ListParagraph"/>
+        <w:ind w:left="1080"/>
+      </w:pPr>
+      <w:r>
+        <w:t>+ Key attributes: Card Number</w:t>
       </w:r>
     </w:p>
     <w:p>
@@ -570,54 +566,6 @@
         <w:t xml:space="preserve">+ Related attributes: </w:t>
       </w:r>
       <w:r>
-        <w:t>Subject</w:t>
-      </w:r>
-      <w:r>
-        <w:t xml:space="preserve"> Name, </w:t>
-      </w:r>
-      <w:r>
-        <w:t>Number of Credits</w:t>
-      </w:r>
-      <w:r>
-        <w:t>, Exam scores</w:t>
-      </w:r>
-    </w:p>
-    <w:p>
-      <w:pPr>
-        <w:pStyle w:val="ListParagraph"/>
-        <w:numPr>
-          <w:ilvl w:val="0"/>
-          <w:numId w:val="2"/>
-        </w:numPr>
-      </w:pPr>
-      <w:r>
-        <w:t>L</w:t>
-      </w:r>
-      <w:r>
-        <w:t>ibrary card</w:t>
-      </w:r>
-    </w:p>
-    <w:p>
-      <w:pPr>
-        <w:pStyle w:val="ListParagraph"/>
-        <w:ind w:left="1080"/>
-      </w:pPr>
-      <w:r>
-        <w:t xml:space="preserve">+ Key attributes: </w:t>
-      </w:r>
-      <w:r>
-        <w:t>Card Number</w:t>
-      </w:r>
-    </w:p>
-    <w:p>
-      <w:pPr>
-        <w:pStyle w:val="ListParagraph"/>
-        <w:ind w:left="1080"/>
-      </w:pPr>
-      <w:r>
-        <w:t xml:space="preserve">+ Related attributes: </w:t>
-      </w:r>
-      <w:r>
         <w:t>Issue date, Expiration date</w:t>
       </w:r>
     </w:p>
@@ -848,7 +796,13 @@
         </w:numPr>
       </w:pPr>
       <w:r>
-        <w:t>All has relationships are weak relationships</w:t>
+        <w:t xml:space="preserve">All </w:t>
+      </w:r>
+      <w:r>
+        <w:t>Has</w:t>
+      </w:r>
+      <w:r>
+        <w:t xml:space="preserve"> relationships are weak relationships</w:t>
       </w:r>
     </w:p>
     <w:p>
@@ -1029,10 +983,51 @@
         <w:t xml:space="preserve">+ Key attributes: </w:t>
       </w:r>
       <w:r>
+        <w:t>Floor code</w:t>
+      </w:r>
+    </w:p>
+    <w:p>
+      <w:pPr>
+        <w:pStyle w:val="ListParagraph"/>
+        <w:ind w:left="1080"/>
+      </w:pPr>
+      <w:r>
+        <w:t xml:space="preserve">+ Related attributes: </w:t>
+      </w:r>
+      <w:r>
         <w:t>Floor</w:t>
       </w:r>
       <w:r>
-        <w:t xml:space="preserve"> code</w:t>
+        <w:t xml:space="preserve"> Name</w:t>
+      </w:r>
+    </w:p>
+    <w:p>
+      <w:pPr>
+        <w:pStyle w:val="ListParagraph"/>
+        <w:numPr>
+          <w:ilvl w:val="0"/>
+          <w:numId w:val="2"/>
+        </w:numPr>
+      </w:pPr>
+      <w:r>
+        <w:t>Guest</w:t>
+      </w:r>
+    </w:p>
+    <w:p>
+      <w:pPr>
+        <w:pStyle w:val="ListParagraph"/>
+        <w:ind w:left="1080"/>
+      </w:pPr>
+      <w:r>
+        <w:t xml:space="preserve">+ Key attributes: </w:t>
+      </w:r>
+      <w:proofErr w:type="spellStart"/>
+      <w:r>
+        <w:t>GuestID</w:t>
+      </w:r>
+      <w:proofErr w:type="spellEnd"/>
+      <w:r>
+        <w:t xml:space="preserve">, </w:t>
       </w:r>
     </w:p>
     <w:p>
@@ -1044,39 +1039,58 @@
         <w:t xml:space="preserve">+ Related attributes: </w:t>
       </w:r>
       <w:r>
-        <w:t>Floor</w:t>
-      </w:r>
-      <w:r>
-        <w:t xml:space="preserve"> Name</w:t>
-      </w:r>
-    </w:p>
-    <w:p>
-      <w:pPr>
-        <w:pStyle w:val="ListParagraph"/>
-        <w:numPr>
-          <w:ilvl w:val="0"/>
-          <w:numId w:val="2"/>
-        </w:numPr>
-      </w:pPr>
-      <w:r>
-        <w:t>Guest</w:t>
-      </w:r>
-    </w:p>
-    <w:p>
-      <w:pPr>
-        <w:pStyle w:val="ListParagraph"/>
-        <w:ind w:left="1080"/>
-      </w:pPr>
-      <w:r>
-        <w:t xml:space="preserve">+ Key attributes: </w:t>
-      </w:r>
-      <w:proofErr w:type="spellStart"/>
-      <w:r>
-        <w:t>GuestID</w:t>
-      </w:r>
-      <w:proofErr w:type="spellEnd"/>
-      <w:r>
-        <w:t xml:space="preserve">, </w:t>
+        <w:t>Full Name, Phone Number</w:t>
+      </w:r>
+    </w:p>
+    <w:p>
+      <w:pPr>
+        <w:pStyle w:val="ListParagraph"/>
+        <w:numPr>
+          <w:ilvl w:val="0"/>
+          <w:numId w:val="2"/>
+        </w:numPr>
+      </w:pPr>
+      <w:r>
+        <w:t>Service</w:t>
+      </w:r>
+    </w:p>
+    <w:p>
+      <w:pPr>
+        <w:pStyle w:val="ListParagraph"/>
+        <w:ind w:left="1080"/>
+      </w:pPr>
+      <w:r>
+        <w:t>+ Key attributes: Service Code</w:t>
+      </w:r>
+    </w:p>
+    <w:p>
+      <w:pPr>
+        <w:pStyle w:val="ListParagraph"/>
+        <w:ind w:left="1080"/>
+      </w:pPr>
+      <w:r>
+        <w:t>+ Related attributes: Service Name, Amount</w:t>
+      </w:r>
+    </w:p>
+    <w:p>
+      <w:pPr>
+        <w:pStyle w:val="ListParagraph"/>
+        <w:numPr>
+          <w:ilvl w:val="0"/>
+          <w:numId w:val="2"/>
+        </w:numPr>
+      </w:pPr>
+      <w:r>
+        <w:t>Invoice</w:t>
+      </w:r>
+    </w:p>
+    <w:p>
+      <w:pPr>
+        <w:pStyle w:val="ListParagraph"/>
+        <w:ind w:left="1080"/>
+      </w:pPr>
+      <w:r>
+        <w:t>+ Key attributes: Invoice code</w:t>
       </w:r>
     </w:p>
     <w:p>
@@ -1088,87 +1102,6 @@
         <w:t xml:space="preserve">+ Related attributes: </w:t>
       </w:r>
       <w:r>
-        <w:t>Full Name, Phone Number</w:t>
-      </w:r>
-    </w:p>
-    <w:p>
-      <w:pPr>
-        <w:pStyle w:val="ListParagraph"/>
-        <w:numPr>
-          <w:ilvl w:val="0"/>
-          <w:numId w:val="2"/>
-        </w:numPr>
-      </w:pPr>
-      <w:r>
-        <w:t>Service</w:t>
-      </w:r>
-    </w:p>
-    <w:p>
-      <w:pPr>
-        <w:pStyle w:val="ListParagraph"/>
-        <w:ind w:left="1080"/>
-      </w:pPr>
-      <w:r>
-        <w:t xml:space="preserve">+ Key attributes: </w:t>
-      </w:r>
-      <w:r>
-        <w:t>Service</w:t>
-      </w:r>
-      <w:r>
-        <w:t xml:space="preserve"> Code</w:t>
-      </w:r>
-    </w:p>
-    <w:p>
-      <w:pPr>
-        <w:pStyle w:val="ListParagraph"/>
-        <w:ind w:left="1080"/>
-      </w:pPr>
-      <w:r>
-        <w:t xml:space="preserve">+ Related attributes: </w:t>
-      </w:r>
-      <w:r>
-        <w:t>Service</w:t>
-      </w:r>
-      <w:r>
-        <w:t xml:space="preserve"> Name, </w:t>
-      </w:r>
-      <w:r>
-        <w:t>Amount</w:t>
-      </w:r>
-    </w:p>
-    <w:p>
-      <w:pPr>
-        <w:pStyle w:val="ListParagraph"/>
-        <w:numPr>
-          <w:ilvl w:val="0"/>
-          <w:numId w:val="2"/>
-        </w:numPr>
-      </w:pPr>
-      <w:r>
-        <w:t>Invoice</w:t>
-      </w:r>
-    </w:p>
-    <w:p>
-      <w:pPr>
-        <w:pStyle w:val="ListParagraph"/>
-        <w:ind w:left="1080"/>
-      </w:pPr>
-      <w:r>
-        <w:t xml:space="preserve">+ Key attributes: </w:t>
-      </w:r>
-      <w:r>
-        <w:t>Invoice code</w:t>
-      </w:r>
-    </w:p>
-    <w:p>
-      <w:pPr>
-        <w:pStyle w:val="ListParagraph"/>
-        <w:ind w:left="1080"/>
-      </w:pPr>
-      <w:r>
-        <w:t xml:space="preserve">+ Related attributes: </w:t>
-      </w:r>
-      <w:r>
         <w:t>Identity Card Code, Full Name, Number of Days of Stay, Arrival Date, Departure Date, Room Code, Total Room Amount, Total Service Amount, Total Amount to be Paid</w:t>
       </w:r>
       <w:r>
@@ -1211,13 +1144,7 @@
         <w:t xml:space="preserve">+ </w:t>
       </w:r>
       <w:r>
-        <w:t>Floor</w:t>
-      </w:r>
-      <w:r>
-        <w:t xml:space="preserve"> - </w:t>
-      </w:r>
-      <w:r>
-        <w:t>Room</w:t>
+        <w:t>Floor - Room</w:t>
       </w:r>
     </w:p>
     <w:p>
@@ -1445,6 +1372,54 @@
           <w:bCs/>
         </w:rPr>
       </w:pPr>
+      <w:r>
+        <w:rPr>
+          <w:b/>
+          <w:bCs/>
+          <w:noProof/>
+        </w:rPr>
+        <w:drawing>
+          <wp:inline distT="0" distB="0" distL="0" distR="0" wp14:anchorId="5DD6DFF1" wp14:editId="1EE5FDB6">
+            <wp:extent cx="5943600" cy="1809750"/>
+            <wp:effectExtent l="0" t="0" r="0" b="0"/>
+            <wp:docPr id="576947314" name="Picture 2" descr="A diagram of a diagram&#10;&#10;Description automatically generated"/>
+            <wp:cNvGraphicFramePr>
+              <a:graphicFrameLocks xmlns:a="http://schemas.openxmlformats.org/drawingml/2006/main" noChangeAspect="1"/>
+            </wp:cNvGraphicFramePr>
+            <a:graphic xmlns:a="http://schemas.openxmlformats.org/drawingml/2006/main">
+              <a:graphicData uri="http://schemas.openxmlformats.org/drawingml/2006/picture">
+                <pic:pic xmlns:pic="http://schemas.openxmlformats.org/drawingml/2006/picture">
+                  <pic:nvPicPr>
+                    <pic:cNvPr id="576947314" name="Picture 2" descr="A diagram of a diagram&#10;&#10;Description automatically generated"/>
+                    <pic:cNvPicPr/>
+                  </pic:nvPicPr>
+                  <pic:blipFill>
+                    <a:blip r:embed="rId7" cstate="print">
+                      <a:extLst>
+                        <a:ext uri="{28A0092B-C50C-407E-A947-70E740481C1C}">
+                          <a14:useLocalDpi xmlns:a14="http://schemas.microsoft.com/office/drawing/2010/main" val="0"/>
+                        </a:ext>
+                      </a:extLst>
+                    </a:blip>
+                    <a:stretch>
+                      <a:fillRect/>
+                    </a:stretch>
+                  </pic:blipFill>
+                  <pic:spPr>
+                    <a:xfrm>
+                      <a:off x="0" y="0"/>
+                      <a:ext cx="5943600" cy="1809750"/>
+                    </a:xfrm>
+                    <a:prstGeom prst="rect">
+                      <a:avLst/>
+                    </a:prstGeom>
+                  </pic:spPr>
+                </pic:pic>
+              </a:graphicData>
+            </a:graphic>
+          </wp:inline>
+        </w:drawing>
+      </w:r>
     </w:p>
     <w:p>
       <w:pPr>
@@ -1869,15 +1844,6 @@
   </w:num>
   <w:num w:numId="5" w16cid:durableId="596597319">
     <w:abstractNumId w:val="3"/>
-    <w:lvlOverride w:ilvl="0"/>
-    <w:lvlOverride w:ilvl="1"/>
-    <w:lvlOverride w:ilvl="2"/>
-    <w:lvlOverride w:ilvl="3"/>
-    <w:lvlOverride w:ilvl="4"/>
-    <w:lvlOverride w:ilvl="5"/>
-    <w:lvlOverride w:ilvl="6"/>
-    <w:lvlOverride w:ilvl="7"/>
-    <w:lvlOverride w:ilvl="8"/>
   </w:num>
 </w:numbering>
 </file>
@@ -2486,6 +2452,7 @@
   <w:style w:type="character" w:default="1" w:styleId="DefaultParagraphFont">
     <w:name w:val="Default Paragraph Font"/>
     <w:uiPriority w:val="1"/>
+    <w:semiHidden/>
     <w:unhideWhenUsed/>
   </w:style>
   <w:style w:type="table" w:default="1" w:styleId="TableNormal">
